--- a/Entregas_Parte_01_Ana_Amarante/Entrega_05/MiniRelatorio_Entrega_05.docx
+++ b/Entregas_Parte_01_Ana_Amarante/Entrega_05/MiniRelatorio_Entrega_05.docx
@@ -143,7 +143,7 @@
           <w:rtl w:val="0"/>
         </w:rPr>
         <w:tab/>
-        <w:t xml:space="preserve">A entrega 05 foi trabalhada no Hands-on 02: Caracterização do desvanecimento de pequena escala. Para as práticas foi criado um sinal sintético com Perda de Percurso, Sombreamento e Desvanecimento m-Nakagami. Foi feita a estimação de cada desvanecimento por meio de regressão linear, filtragem e tratamento estatístico.</w:t>
+        <w:t xml:space="preserve">A entrega 05 foi trabalhada no Hands-on 02: Caracterização do desvanecimento de pequena escala. Para as práticas, foi criado um sinal sintético com Perda de Percurso, Sombreamento e Desvanecimento m-Nakagami. Foi feita a estimação de cada desvanecimento por meio de regressão linear, filtragem e tratamento estatístico.</w:t>
       </w:r>
     </w:p>
     <w:p>
@@ -159,7 +159,7 @@
           <w:rFonts w:ascii="Calibri" w:cs="Calibri" w:eastAsia="Calibri" w:hAnsi="Calibri"/>
           <w:rtl w:val="0"/>
         </w:rPr>
-        <w:t xml:space="preserve">O objetivo desta entrega é manipular as amostras de um sinal real, para plotar um gráfico com as curvas de diferentes potências analisadas para a janela igual a 5. Além de estimar o desvio padrão, média do sombreamento e expoente de perda de percurso para diferentes janelas, o último objetivo foi utilizar um programa de PDF fitting para achar a melhor distribuição para diferentes janelas.</w:t>
+        <w:t xml:space="preserve">O objetivo desta entrega foi de manipular as amostras de um sinal real, para plotar um gráfico com as curvas de diferentes potências analisadas para a janela igual a 5. Além de estimar o desvio padrão, média do sombreamento e expoente de perda de percurso para diferentes janelas, a última atividade proposta foi utilizar um programa de PDF fitting para achar a melhor distribuição para diferentes janelas.</w:t>
       </w:r>
     </w:p>
     <w:p>
@@ -270,7 +270,6 @@
     </w:p>
     <w:p>
       <w:pPr>
-        <w:ind w:left="0" w:firstLine="0"/>
         <w:jc w:val="center"/>
         <w:rPr>
           <w:rFonts w:ascii="Calibri" w:cs="Calibri" w:eastAsia="Calibri" w:hAnsi="Calibri"/>
@@ -282,9 +281,9 @@
         </w:rPr>
         <w:drawing>
           <wp:inline distB="114300" distT="114300" distL="114300" distR="114300">
-            <wp:extent cx="2935125" cy="2211396"/>
+            <wp:extent cx="2746538" cy="2069712"/>
             <wp:effectExtent b="0" l="0" r="0" t="0"/>
-            <wp:docPr id="2" name="image1.png"/>
+            <wp:docPr id="1" name="image1.png"/>
             <a:graphic>
               <a:graphicData uri="http://schemas.openxmlformats.org/drawingml/2006/picture">
                 <pic:pic>
@@ -302,7 +301,7 @@
                   <pic:spPr>
                     <a:xfrm>
                       <a:off x="0" y="0"/>
-                      <a:ext cx="2935125" cy="2211396"/>
+                      <a:ext cx="2746538" cy="2069712"/>
                     </a:xfrm>
                     <a:prstGeom prst="rect"/>
                     <a:ln/>
@@ -325,6 +324,20 @@
         <w:jc w:val="center"/>
         <w:rPr>
           <w:rFonts w:ascii="Calibri" w:cs="Calibri" w:eastAsia="Calibri" w:hAnsi="Calibri"/>
+        </w:rPr>
+      </w:pPr>
+      <w:r>
+        <w:rPr>
+          <w:rtl w:val="0"/>
+        </w:rPr>
+      </w:r>
+    </w:p>
+    <w:p>
+      <w:pPr>
+        <w:ind w:left="0" w:firstLine="0"/>
+        <w:jc w:val="center"/>
+        <w:rPr>
+          <w:rFonts w:ascii="Calibri" w:cs="Calibri" w:eastAsia="Calibri" w:hAnsi="Calibri"/>
           <w:sz w:val="18"/>
           <w:szCs w:val="18"/>
         </w:rPr>
@@ -337,6 +350,22 @@
           <w:rtl w:val="0"/>
         </w:rPr>
         <w:t xml:space="preserve">Figura 1: Plot com diferentes potências para W = 5</w:t>
+      </w:r>
+    </w:p>
+    <w:p>
+      <w:pPr>
+        <w:ind w:left="0" w:firstLine="0"/>
+        <w:jc w:val="center"/>
+        <w:rPr>
+          <w:rFonts w:ascii="Calibri" w:cs="Calibri" w:eastAsia="Calibri" w:hAnsi="Calibri"/>
+          <w:sz w:val="18"/>
+          <w:szCs w:val="18"/>
+        </w:rPr>
+      </w:pPr>
+      <w:r>
+        <w:rPr>
+          <w:rtl w:val="0"/>
+        </w:rPr>
       </w:r>
     </w:p>
     <w:p>
@@ -1032,7 +1061,7 @@
           <wp:inline distB="114300" distT="114300" distL="114300" distR="114300">
             <wp:extent cx="2700338" cy="2027144"/>
             <wp:effectExtent b="0" l="0" r="0" t="0"/>
-            <wp:docPr id="1" name="image2.png"/>
+            <wp:docPr id="2" name="image2.png"/>
             <a:graphic>
               <a:graphicData uri="http://schemas.openxmlformats.org/drawingml/2006/picture">
                 <pic:pic>
@@ -1099,7 +1128,25 @@
           <w:rFonts w:ascii="Calibri" w:cs="Calibri" w:eastAsia="Calibri" w:hAnsi="Calibri"/>
           <w:rtl w:val="0"/>
         </w:rPr>
-        <w:t xml:space="preserve">Link do vídeo:</w:t>
+        <w:t xml:space="preserve">Link do vídeo: </w:t>
+      </w:r>
+      <w:hyperlink r:id="rId8">
+        <w:r>
+          <w:rPr>
+            <w:rFonts w:ascii="Calibri" w:cs="Calibri" w:eastAsia="Calibri" w:hAnsi="Calibri"/>
+            <w:color w:val="1155cc"/>
+            <w:u w:val="single"/>
+            <w:rtl w:val="0"/>
+          </w:rPr>
+          <w:t xml:space="preserve">http://youtu.be/KpS8Ljc5t_o?hd=1</w:t>
+        </w:r>
+      </w:hyperlink>
+      <w:r>
+        <w:rPr>
+          <w:rFonts w:ascii="Calibri" w:cs="Calibri" w:eastAsia="Calibri" w:hAnsi="Calibri"/>
+          <w:rtl w:val="0"/>
+        </w:rPr>
+        <w:t xml:space="preserve"> </w:t>
       </w:r>
     </w:p>
     <w:p>
@@ -1139,14 +1186,9 @@
     </w:p>
     <w:p>
       <w:pPr>
-        <w:numPr>
-          <w:ilvl w:val="0"/>
-          <w:numId w:val="1"/>
-        </w:numPr>
-        <w:ind w:left="720" w:hanging="360"/>
-        <w:rPr>
-          <w:rFonts w:ascii="Calibri" w:cs="Calibri" w:eastAsia="Calibri" w:hAnsi="Calibri"/>
-          <w:b w:val="1"/>
+        <w:ind w:left="0" w:firstLine="0"/>
+        <w:rPr>
+          <w:rFonts w:ascii="Calibri" w:cs="Calibri" w:eastAsia="Calibri" w:hAnsi="Calibri"/>
         </w:rPr>
       </w:pPr>
       <w:r>
@@ -1156,7 +1198,7 @@
         </w:rPr>
         <w:t xml:space="preserve">[1] </w:t>
       </w:r>
-      <w:hyperlink r:id="rId8">
+      <w:hyperlink r:id="rId9">
         <w:r>
           <w:rPr>
             <w:rFonts w:ascii="Calibri" w:cs="Calibri" w:eastAsia="Calibri" w:hAnsi="Calibri"/>
@@ -1181,7 +1223,7 @@
       </w:r>
     </w:p>
     <w:sectPr>
-      <w:footerReference r:id="rId9" w:type="default"/>
+      <w:footerReference r:id="rId10" w:type="default"/>
       <w:pgSz w:h="16838" w:w="11906"/>
       <w:pgMar w:bottom="1256.574803149607" w:top="992.1259842519685" w:left="1440.0000000000002" w:right="1440.0000000000002" w:header="720" w:footer="720"/>
       <w:pgNumType w:start="1"/>
